--- a/laba02/lab2.docx
+++ b/laba02/lab2.docx
@@ -251,7 +251,14 @@
           <w:u w:val="single"/>
         </w:rPr>
       </w:pPr>
-      <w:r>
+    </w:p>
+    <w:p>
+      <w:pPr>
+        <w:pStyle w:val="normal"/>
+        <w:widowControl w:val="0"/>
+        <w:spacing w:before="120" w:after="240" w:line="249" w:lineRule="auto"/>
+        <w:ind w:left="1440"/>
+        <w:jc w:val="both"/>
         <w:rPr>
           <w:rFonts w:ascii="Georgia" w:eastAsia="Georgia" w:hAnsi="Georgia" w:cs="Georgia"/>
           <w:b/>
@@ -259,235 +266,332 @@
           <w:szCs w:val="24"/>
           <w:u w:val="single"/>
         </w:rPr>
-        <w:t>Цель:</w:t>
-      </w:r>
-    </w:p>
-    <w:p>
-      <w:pPr>
-        <w:pStyle w:val="normal"/>
-        <w:widowControl w:val="0"/>
-        <w:spacing w:before="240" w:after="240" w:line="249" w:lineRule="auto"/>
-        <w:ind w:left="2520" w:hanging="360"/>
+      </w:pPr>
+    </w:p>
+    <w:p>
+      <w:pPr>
+        <w:pStyle w:val="normal"/>
+        <w:widowControl w:val="0"/>
+        <w:spacing w:before="120" w:after="240" w:line="249" w:lineRule="auto"/>
+        <w:ind w:left="1440"/>
         <w:jc w:val="both"/>
         <w:rPr>
           <w:rFonts w:ascii="Georgia" w:eastAsia="Georgia" w:hAnsi="Georgia" w:cs="Georgia"/>
-          <w:sz w:val="24"/>
-          <w:szCs w:val="24"/>
-        </w:rPr>
-      </w:pPr>
-      <w:r>
-        <w:rPr>
-          <w:rFonts w:ascii="Gungsuh" w:eastAsia="Gungsuh" w:hAnsi="Gungsuh" w:cs="Gungsuh"/>
-          <w:sz w:val="24"/>
-          <w:szCs w:val="24"/>
-        </w:rPr>
-        <w:t>●</w:t>
-      </w:r>
-      <w:r>
-        <w:rPr>
-          <w:rFonts w:ascii="Georgia" w:eastAsia="Georgia" w:hAnsi="Georgia" w:cs="Georgia"/>
-          <w:sz w:val="14"/>
-          <w:szCs w:val="14"/>
-        </w:rPr>
-        <w:t xml:space="preserve">       </w:t>
-      </w:r>
-      <w:r>
-        <w:rPr>
-          <w:rFonts w:ascii="Georgia" w:eastAsia="Georgia" w:hAnsi="Georgia" w:cs="Georgia"/>
-          <w:sz w:val="24"/>
-          <w:szCs w:val="24"/>
-        </w:rPr>
-        <w:t>Изучение основ работы с классами в</w:t>
-      </w:r>
-      <w:proofErr w:type="gramStart"/>
-      <w:r>
-        <w:rPr>
-          <w:rFonts w:ascii="Georgia" w:eastAsia="Georgia" w:hAnsi="Georgia" w:cs="Georgia"/>
-          <w:sz w:val="24"/>
-          <w:szCs w:val="24"/>
-        </w:rPr>
-        <w:t xml:space="preserve">  С</w:t>
-      </w:r>
-      <w:proofErr w:type="gramEnd"/>
-      <w:r>
-        <w:rPr>
-          <w:rFonts w:ascii="Georgia" w:eastAsia="Georgia" w:hAnsi="Georgia" w:cs="Georgia"/>
-          <w:sz w:val="24"/>
-          <w:szCs w:val="24"/>
-        </w:rPr>
-        <w:t>++;</w:t>
-      </w:r>
-    </w:p>
-    <w:p>
-      <w:pPr>
-        <w:pStyle w:val="normal"/>
-        <w:widowControl w:val="0"/>
-        <w:spacing w:after="240" w:line="249" w:lineRule="auto"/>
-        <w:ind w:left="2520" w:hanging="360"/>
-        <w:jc w:val="both"/>
-        <w:rPr>
-          <w:rFonts w:ascii="Georgia" w:eastAsia="Georgia" w:hAnsi="Georgia" w:cs="Georgia"/>
-          <w:sz w:val="24"/>
-          <w:szCs w:val="24"/>
-        </w:rPr>
-      </w:pPr>
-      <w:r>
-        <w:rPr>
-          <w:rFonts w:ascii="Gungsuh" w:eastAsia="Gungsuh" w:hAnsi="Gungsuh" w:cs="Gungsuh"/>
-          <w:sz w:val="24"/>
-          <w:szCs w:val="24"/>
-        </w:rPr>
-        <w:t>●</w:t>
-      </w:r>
-      <w:r>
-        <w:rPr>
-          <w:rFonts w:ascii="Georgia" w:eastAsia="Georgia" w:hAnsi="Georgia" w:cs="Georgia"/>
-          <w:sz w:val="14"/>
-          <w:szCs w:val="14"/>
-        </w:rPr>
-        <w:t xml:space="preserve">  </w:t>
-      </w:r>
-      <w:r>
-        <w:rPr>
-          <w:rFonts w:ascii="Georgia" w:eastAsia="Georgia" w:hAnsi="Georgia" w:cs="Georgia"/>
-          <w:sz w:val="14"/>
-          <w:szCs w:val="14"/>
-        </w:rPr>
-        <w:tab/>
-      </w:r>
-      <w:r>
-        <w:rPr>
-          <w:rFonts w:ascii="Georgia" w:eastAsia="Georgia" w:hAnsi="Georgia" w:cs="Georgia"/>
-          <w:sz w:val="24"/>
-          <w:szCs w:val="24"/>
-        </w:rPr>
-        <w:t>Перегрузка операций и создание литералов</w:t>
-      </w:r>
-    </w:p>
-    <w:p>
-      <w:pPr>
-        <w:pStyle w:val="2"/>
-        <w:keepNext w:val="0"/>
-        <w:keepLines w:val="0"/>
-        <w:widowControl w:val="0"/>
-        <w:spacing w:line="249" w:lineRule="auto"/>
-        <w:ind w:right="309"/>
-        <w:jc w:val="both"/>
-        <w:rPr>
-          <w:rFonts w:ascii="Times New Roman" w:eastAsia="Times New Roman" w:hAnsi="Times New Roman" w:cs="Times New Roman"/>
-          <w:sz w:val="26"/>
-          <w:szCs w:val="26"/>
-        </w:rPr>
-      </w:pPr>
-      <w:bookmarkStart w:id="0" w:name="_r5vxfxv1qe5b" w:colFirst="0" w:colLast="0"/>
-      <w:bookmarkEnd w:id="0"/>
-      <w:r>
-        <w:rPr>
-          <w:rFonts w:ascii="Times New Roman" w:eastAsia="Times New Roman" w:hAnsi="Times New Roman" w:cs="Times New Roman"/>
-          <w:sz w:val="26"/>
-          <w:szCs w:val="26"/>
-        </w:rPr>
-        <w:t>Требования к программе</w:t>
-      </w:r>
-    </w:p>
-    <w:p>
-      <w:pPr>
-        <w:pStyle w:val="normal"/>
-        <w:widowControl w:val="0"/>
-        <w:spacing w:before="240" w:after="240" w:line="249" w:lineRule="auto"/>
-        <w:jc w:val="both"/>
-        <w:rPr>
-          <w:rFonts w:ascii="Georgia" w:eastAsia="Georgia" w:hAnsi="Georgia" w:cs="Georgia"/>
-          <w:sz w:val="24"/>
-          <w:szCs w:val="24"/>
-        </w:rPr>
-      </w:pPr>
-      <w:r>
-        <w:rPr>
-          <w:rFonts w:ascii="Georgia" w:eastAsia="Georgia" w:hAnsi="Georgia" w:cs="Georgia"/>
-          <w:sz w:val="24"/>
-          <w:szCs w:val="24"/>
-        </w:rPr>
-        <w:t xml:space="preserve">Разработать программу на языке C++ согласно варианту задания. Программа на C++ должна собираться с помощью системы сборки </w:t>
-      </w:r>
-      <w:proofErr w:type="spellStart"/>
-      <w:r>
-        <w:rPr>
-          <w:rFonts w:ascii="Georgia" w:eastAsia="Georgia" w:hAnsi="Georgia" w:cs="Georgia"/>
-          <w:sz w:val="24"/>
-          <w:szCs w:val="24"/>
-        </w:rPr>
-        <w:t>CMake</w:t>
-      </w:r>
-      <w:proofErr w:type="spellEnd"/>
-      <w:r>
-        <w:rPr>
-          <w:rFonts w:ascii="Georgia" w:eastAsia="Georgia" w:hAnsi="Georgia" w:cs="Georgia"/>
-          <w:sz w:val="24"/>
-          <w:szCs w:val="24"/>
-        </w:rPr>
-        <w:t>. Программа должна получать данные из стандартного ввода и выводить данные в стандартный вывод.</w:t>
-      </w:r>
-    </w:p>
-    <w:p>
-      <w:pPr>
-        <w:pStyle w:val="normal"/>
-        <w:widowControl w:val="0"/>
-        <w:spacing w:before="240" w:after="120" w:line="230" w:lineRule="auto"/>
-        <w:jc w:val="both"/>
-        <w:rPr>
-          <w:rFonts w:ascii="Times New Roman" w:eastAsia="Times New Roman" w:hAnsi="Times New Roman" w:cs="Times New Roman"/>
-          <w:sz w:val="28"/>
-          <w:szCs w:val="28"/>
-        </w:rPr>
-      </w:pPr>
-      <w:proofErr w:type="gramStart"/>
-      <w:r>
-        <w:rPr>
-          <w:rFonts w:ascii="Times New Roman" w:eastAsia="Times New Roman" w:hAnsi="Times New Roman" w:cs="Times New Roman"/>
-          <w:sz w:val="28"/>
-          <w:szCs w:val="28"/>
-        </w:rPr>
-        <w:lastRenderedPageBreak/>
-        <w:t>Реализовать над объектами реализо</w:t>
-      </w:r>
-      <w:r>
-        <w:rPr>
-          <w:rFonts w:ascii="Times New Roman" w:eastAsia="Times New Roman" w:hAnsi="Times New Roman" w:cs="Times New Roman"/>
-          <w:sz w:val="28"/>
-          <w:szCs w:val="28"/>
-        </w:rPr>
-        <w:t>вать</w:t>
-      </w:r>
-      <w:proofErr w:type="gramEnd"/>
-      <w:r>
-        <w:rPr>
-          <w:rFonts w:ascii="Times New Roman" w:eastAsia="Times New Roman" w:hAnsi="Times New Roman" w:cs="Times New Roman"/>
-          <w:sz w:val="28"/>
-          <w:szCs w:val="28"/>
-        </w:rPr>
-        <w:t xml:space="preserve"> в виде перегрузки операторов.</w:t>
-      </w:r>
-    </w:p>
-    <w:p>
-      <w:pPr>
-        <w:pStyle w:val="normal"/>
-        <w:widowControl w:val="0"/>
-        <w:spacing w:before="240" w:after="240" w:line="254" w:lineRule="auto"/>
-        <w:jc w:val="both"/>
-        <w:rPr>
           <w:b/>
           <w:sz w:val="24"/>
           <w:szCs w:val="24"/>
           <w:u w:val="single"/>
         </w:rPr>
       </w:pPr>
-      <w:r>
+    </w:p>
+    <w:p>
+      <w:pPr>
+        <w:pStyle w:val="normal"/>
+        <w:widowControl w:val="0"/>
+        <w:spacing w:before="120" w:after="240" w:line="249" w:lineRule="auto"/>
+        <w:ind w:left="1440"/>
+        <w:jc w:val="both"/>
+        <w:rPr>
+          <w:rFonts w:ascii="Georgia" w:eastAsia="Georgia" w:hAnsi="Georgia" w:cs="Georgia"/>
+          <w:b/>
+          <w:sz w:val="24"/>
+          <w:szCs w:val="24"/>
+          <w:u w:val="single"/>
+        </w:rPr>
+      </w:pPr>
+    </w:p>
+    <w:p>
+      <w:pPr>
+        <w:pStyle w:val="normal"/>
+        <w:widowControl w:val="0"/>
+        <w:spacing w:before="120" w:after="240" w:line="249" w:lineRule="auto"/>
+        <w:ind w:left="1440"/>
+        <w:jc w:val="both"/>
+        <w:rPr>
+          <w:rFonts w:ascii="Georgia" w:eastAsia="Georgia" w:hAnsi="Georgia" w:cs="Georgia"/>
+          <w:b/>
+          <w:sz w:val="24"/>
+          <w:szCs w:val="24"/>
+          <w:u w:val="single"/>
+        </w:rPr>
+      </w:pPr>
+    </w:p>
+    <w:p>
+      <w:pPr>
+        <w:pStyle w:val="normal"/>
+        <w:widowControl w:val="0"/>
+        <w:spacing w:before="120" w:after="240" w:line="249" w:lineRule="auto"/>
+        <w:ind w:left="1440"/>
+        <w:jc w:val="both"/>
+        <w:rPr>
+          <w:rFonts w:ascii="Georgia" w:eastAsia="Georgia" w:hAnsi="Georgia" w:cs="Georgia"/>
+          <w:b/>
+          <w:sz w:val="24"/>
+          <w:szCs w:val="24"/>
+          <w:u w:val="single"/>
+        </w:rPr>
+      </w:pPr>
+    </w:p>
+    <w:p>
+      <w:pPr>
+        <w:pStyle w:val="normal"/>
+        <w:widowControl w:val="0"/>
+        <w:spacing w:before="120" w:after="240" w:line="249" w:lineRule="auto"/>
+        <w:ind w:left="1440"/>
+        <w:jc w:val="both"/>
+        <w:rPr>
+          <w:rFonts w:ascii="Georgia" w:eastAsia="Georgia" w:hAnsi="Georgia" w:cs="Georgia"/>
+          <w:b/>
+          <w:sz w:val="24"/>
+          <w:szCs w:val="24"/>
+          <w:u w:val="single"/>
+        </w:rPr>
+      </w:pPr>
+    </w:p>
+    <w:p>
+      <w:pPr>
+        <w:pStyle w:val="normal"/>
+        <w:widowControl w:val="0"/>
+        <w:spacing w:before="120" w:after="240" w:line="249" w:lineRule="auto"/>
+        <w:ind w:left="1440"/>
+        <w:jc w:val="both"/>
+        <w:rPr>
+          <w:rFonts w:ascii="Georgia" w:eastAsia="Georgia" w:hAnsi="Georgia" w:cs="Georgia"/>
+          <w:b/>
+          <w:sz w:val="24"/>
+          <w:szCs w:val="24"/>
+          <w:u w:val="single"/>
+        </w:rPr>
+      </w:pPr>
+      <w:r>
+        <w:rPr>
+          <w:rFonts w:ascii="Georgia" w:eastAsia="Georgia" w:hAnsi="Georgia" w:cs="Georgia"/>
+          <w:b/>
+          <w:sz w:val="24"/>
+          <w:szCs w:val="24"/>
+          <w:u w:val="single"/>
+        </w:rPr>
+        <w:lastRenderedPageBreak/>
+        <w:t>Цель:</w:t>
+      </w:r>
+    </w:p>
+    <w:p>
+      <w:pPr>
+        <w:pStyle w:val="normal"/>
+        <w:widowControl w:val="0"/>
+        <w:spacing w:before="240" w:after="240" w:line="249" w:lineRule="auto"/>
+        <w:ind w:left="2520" w:hanging="360"/>
+        <w:jc w:val="both"/>
+        <w:rPr>
+          <w:rFonts w:ascii="Georgia" w:eastAsia="Georgia" w:hAnsi="Georgia" w:cs="Georgia"/>
+          <w:sz w:val="24"/>
+          <w:szCs w:val="24"/>
+        </w:rPr>
+      </w:pPr>
+      <w:r>
+        <w:rPr>
+          <w:rFonts w:ascii="Gungsuh" w:eastAsia="Gungsuh" w:hAnsi="Gungsuh" w:cs="Gungsuh"/>
+          <w:sz w:val="24"/>
+          <w:szCs w:val="24"/>
+        </w:rPr>
+        <w:t>●</w:t>
+      </w:r>
+      <w:r>
+        <w:rPr>
+          <w:rFonts w:ascii="Georgia" w:eastAsia="Georgia" w:hAnsi="Georgia" w:cs="Georgia"/>
+          <w:sz w:val="14"/>
+          <w:szCs w:val="14"/>
+        </w:rPr>
+        <w:t xml:space="preserve">       </w:t>
+      </w:r>
+      <w:r>
+        <w:rPr>
+          <w:rFonts w:ascii="Georgia" w:eastAsia="Georgia" w:hAnsi="Georgia" w:cs="Georgia"/>
+          <w:sz w:val="24"/>
+          <w:szCs w:val="24"/>
+        </w:rPr>
+        <w:t>Изучение основ работы с классами в</w:t>
+      </w:r>
+      <w:proofErr w:type="gramStart"/>
+      <w:r>
+        <w:rPr>
+          <w:rFonts w:ascii="Georgia" w:eastAsia="Georgia" w:hAnsi="Georgia" w:cs="Georgia"/>
+          <w:sz w:val="24"/>
+          <w:szCs w:val="24"/>
+        </w:rPr>
+        <w:t xml:space="preserve">  С</w:t>
+      </w:r>
+      <w:proofErr w:type="gramEnd"/>
+      <w:r>
+        <w:rPr>
+          <w:rFonts w:ascii="Georgia" w:eastAsia="Georgia" w:hAnsi="Georgia" w:cs="Georgia"/>
+          <w:sz w:val="24"/>
+          <w:szCs w:val="24"/>
+        </w:rPr>
+        <w:t>++;</w:t>
+      </w:r>
+    </w:p>
+    <w:p>
+      <w:pPr>
+        <w:pStyle w:val="normal"/>
+        <w:widowControl w:val="0"/>
+        <w:spacing w:after="240" w:line="249" w:lineRule="auto"/>
+        <w:ind w:left="2520" w:hanging="360"/>
+        <w:jc w:val="both"/>
+        <w:rPr>
+          <w:rFonts w:ascii="Georgia" w:eastAsia="Georgia" w:hAnsi="Georgia" w:cs="Georgia"/>
+          <w:sz w:val="24"/>
+          <w:szCs w:val="24"/>
+        </w:rPr>
+      </w:pPr>
+      <w:r>
+        <w:rPr>
+          <w:rFonts w:ascii="Gungsuh" w:eastAsia="Gungsuh" w:hAnsi="Gungsuh" w:cs="Gungsuh"/>
+          <w:sz w:val="24"/>
+          <w:szCs w:val="24"/>
+        </w:rPr>
+        <w:t>●</w:t>
+      </w:r>
+      <w:r>
+        <w:rPr>
+          <w:rFonts w:ascii="Georgia" w:eastAsia="Georgia" w:hAnsi="Georgia" w:cs="Georgia"/>
+          <w:sz w:val="14"/>
+          <w:szCs w:val="14"/>
+        </w:rPr>
+        <w:t xml:space="preserve">  </w:t>
+      </w:r>
+      <w:r>
+        <w:rPr>
+          <w:rFonts w:ascii="Georgia" w:eastAsia="Georgia" w:hAnsi="Georgia" w:cs="Georgia"/>
+          <w:sz w:val="14"/>
+          <w:szCs w:val="14"/>
+        </w:rPr>
+        <w:tab/>
+      </w:r>
+      <w:r>
+        <w:rPr>
+          <w:rFonts w:ascii="Georgia" w:eastAsia="Georgia" w:hAnsi="Georgia" w:cs="Georgia"/>
+          <w:sz w:val="24"/>
+          <w:szCs w:val="24"/>
+        </w:rPr>
+        <w:t>Перегрузка операций и создание литералов</w:t>
+      </w:r>
+    </w:p>
+    <w:p>
+      <w:pPr>
+        <w:pStyle w:val="2"/>
+        <w:keepNext w:val="0"/>
+        <w:keepLines w:val="0"/>
+        <w:widowControl w:val="0"/>
+        <w:spacing w:line="249" w:lineRule="auto"/>
+        <w:ind w:right="309"/>
+        <w:jc w:val="both"/>
+        <w:rPr>
+          <w:rFonts w:ascii="Times New Roman" w:eastAsia="Times New Roman" w:hAnsi="Times New Roman" w:cs="Times New Roman"/>
+          <w:sz w:val="26"/>
+          <w:szCs w:val="26"/>
+        </w:rPr>
+      </w:pPr>
+      <w:bookmarkStart w:id="0" w:name="_r5vxfxv1qe5b" w:colFirst="0" w:colLast="0"/>
+      <w:bookmarkEnd w:id="0"/>
+      <w:r>
+        <w:rPr>
+          <w:rFonts w:ascii="Times New Roman" w:eastAsia="Times New Roman" w:hAnsi="Times New Roman" w:cs="Times New Roman"/>
+          <w:sz w:val="26"/>
+          <w:szCs w:val="26"/>
+        </w:rPr>
+        <w:t>Требования к программе</w:t>
+      </w:r>
+    </w:p>
+    <w:p>
+      <w:pPr>
+        <w:pStyle w:val="normal"/>
+        <w:widowControl w:val="0"/>
+        <w:spacing w:before="240" w:after="240" w:line="249" w:lineRule="auto"/>
+        <w:jc w:val="both"/>
+        <w:rPr>
+          <w:rFonts w:ascii="Georgia" w:eastAsia="Georgia" w:hAnsi="Georgia" w:cs="Georgia"/>
+          <w:sz w:val="24"/>
+          <w:szCs w:val="24"/>
+        </w:rPr>
+      </w:pPr>
+      <w:r>
+        <w:rPr>
+          <w:rFonts w:ascii="Georgia" w:eastAsia="Georgia" w:hAnsi="Georgia" w:cs="Georgia"/>
+          <w:sz w:val="24"/>
+          <w:szCs w:val="24"/>
+        </w:rPr>
+        <w:t xml:space="preserve">Разработать программу на языке C++ согласно варианту задания. Программа на C++ должна собираться с помощью системы сборки </w:t>
+      </w:r>
+      <w:proofErr w:type="spellStart"/>
+      <w:r>
+        <w:rPr>
+          <w:rFonts w:ascii="Georgia" w:eastAsia="Georgia" w:hAnsi="Georgia" w:cs="Georgia"/>
+          <w:sz w:val="24"/>
+          <w:szCs w:val="24"/>
+        </w:rPr>
+        <w:t>CMake</w:t>
+      </w:r>
+      <w:proofErr w:type="spellEnd"/>
+      <w:r>
+        <w:rPr>
+          <w:rFonts w:ascii="Georgia" w:eastAsia="Georgia" w:hAnsi="Georgia" w:cs="Georgia"/>
+          <w:sz w:val="24"/>
+          <w:szCs w:val="24"/>
+        </w:rPr>
+        <w:t>. Программа должна получать данные из стандартного ввода и выводить данные в стандартный вывод.</w:t>
+      </w:r>
+    </w:p>
+    <w:p>
+      <w:pPr>
+        <w:pStyle w:val="normal"/>
+        <w:widowControl w:val="0"/>
+        <w:spacing w:before="240" w:after="120" w:line="230" w:lineRule="auto"/>
+        <w:jc w:val="both"/>
         <w:rPr>
           <w:rFonts w:ascii="Times New Roman" w:eastAsia="Times New Roman" w:hAnsi="Times New Roman" w:cs="Times New Roman"/>
           <w:sz w:val="28"/>
           <w:szCs w:val="28"/>
         </w:rPr>
+      </w:pPr>
+      <w:proofErr w:type="gramStart"/>
+      <w:r>
+        <w:rPr>
+          <w:rFonts w:ascii="Times New Roman" w:eastAsia="Times New Roman" w:hAnsi="Times New Roman" w:cs="Times New Roman"/>
+          <w:sz w:val="28"/>
+          <w:szCs w:val="28"/>
+        </w:rPr>
+        <w:t>Реализовать над объектами реализовать</w:t>
+      </w:r>
+      <w:proofErr w:type="gramEnd"/>
+      <w:r>
+        <w:rPr>
+          <w:rFonts w:ascii="Times New Roman" w:eastAsia="Times New Roman" w:hAnsi="Times New Roman" w:cs="Times New Roman"/>
+          <w:sz w:val="28"/>
+          <w:szCs w:val="28"/>
+        </w:rPr>
+        <w:t xml:space="preserve"> в виде перегрузки операторов.</w:t>
+      </w:r>
+    </w:p>
+    <w:p>
+      <w:pPr>
+        <w:pStyle w:val="normal"/>
+        <w:widowControl w:val="0"/>
+        <w:spacing w:before="240" w:after="240" w:line="254" w:lineRule="auto"/>
+        <w:jc w:val="both"/>
+        <w:rPr>
+          <w:b/>
+          <w:sz w:val="24"/>
+          <w:szCs w:val="24"/>
+          <w:u w:val="single"/>
+        </w:rPr>
+      </w:pPr>
+      <w:r>
+        <w:rPr>
+          <w:rFonts w:ascii="Times New Roman" w:eastAsia="Times New Roman" w:hAnsi="Times New Roman" w:cs="Times New Roman"/>
+          <w:sz w:val="28"/>
+          <w:szCs w:val="28"/>
+        </w:rPr>
         <w:t>Реализовать пользовательский литерал для работы с константами объектов созданного класса.</w:t>
       </w:r>
     </w:p>
@@ -939,6 +1043,7 @@
           <w:sz w:val="23"/>
           <w:szCs w:val="23"/>
         </w:rPr>
+        <w:lastRenderedPageBreak/>
         <w:br/>
       </w:r>
       <w:r>
@@ -1058,7 +1163,6 @@
           <w:sz w:val="32"/>
           <w:szCs w:val="32"/>
         </w:rPr>
-        <w:lastRenderedPageBreak/>
         <w:t xml:space="preserve">Дневник отладки </w:t>
       </w:r>
       <w:r>
@@ -1112,7 +1216,15 @@
           <w:sz w:val="30"/>
           <w:szCs w:val="30"/>
         </w:rPr>
-        <w:t>все ошибки компиляции были исправлены с первой попытки</w:t>
+        <w:t>все ошибки компиляции были исправлены</w:t>
+      </w:r>
+      <w:r>
+        <w:rPr>
+          <w:rFonts w:ascii="Times New Roman" w:eastAsia="Times New Roman" w:hAnsi="Times New Roman" w:cs="Times New Roman"/>
+          <w:sz w:val="30"/>
+          <w:szCs w:val="30"/>
+        </w:rPr>
+        <w:t>, а также замечена одна опечатка</w:t>
       </w:r>
       <w:r>
         <w:rPr>
@@ -3056,6 +3168,7 @@
           <w:szCs w:val="23"/>
           <w:lang w:val="en-US"/>
         </w:rPr>
+        <w:lastRenderedPageBreak/>
         <w:t>Money Money::operator *(Money&amp; a</w:t>
       </w:r>
       <w:proofErr w:type="gramStart"/>
@@ -3729,7 +3842,6 @@
           <w:szCs w:val="23"/>
           <w:lang w:val="en-US"/>
         </w:rPr>
-        <w:lastRenderedPageBreak/>
         <w:t xml:space="preserve">    </w:t>
       </w:r>
       <w:r>
@@ -5252,6 +5364,7 @@
           <w:szCs w:val="23"/>
           <w:lang w:val="en-US"/>
         </w:rPr>
+        <w:lastRenderedPageBreak/>
         <w:t xml:space="preserve">    Money operator *(Money&amp; a);</w:t>
       </w:r>
     </w:p>
@@ -5947,7 +6060,6 @@
           <w:szCs w:val="23"/>
           <w:lang w:val="en-US"/>
         </w:rPr>
-        <w:lastRenderedPageBreak/>
         <w:t>Main.cpp</w:t>
       </w:r>
     </w:p>
@@ -7183,6 +7295,7 @@
   <w:style w:type="paragraph" w:default="1" w:styleId="a">
     <w:name w:val="Normal"/>
     <w:qFormat/>
+    <w:rsid w:val="00C359E6"/>
   </w:style>
   <w:style w:type="paragraph" w:styleId="1">
     <w:name w:val="heading 1"/>
@@ -7690,7 +7803,7 @@
 </file>
 
 <file path=customXml/itemProps1.xml><?xml version="1.0" encoding="utf-8"?>
-<ds:datastoreItem xmlns:ds="http://schemas.openxmlformats.org/officeDocument/2006/customXml" ds:itemID="{858C5BEA-8415-40C6-8033-954A82CB5E7E}">
+<ds:datastoreItem xmlns:ds="http://schemas.openxmlformats.org/officeDocument/2006/customXml" ds:itemID="{38D7C9A6-1AE1-417B-AA24-2850088CD0C7}">
   <ds:schemaRefs>
     <ds:schemaRef ds:uri="http://schemas.openxmlformats.org/officeDocument/2006/bibliography"/>
   </ds:schemaRefs>
